--- a/webapi_2_webapi_jwt/Azure Identity_JWT_With B2B.docx
+++ b/webapi_2_webapi_jwt/Azure Identity_JWT_With B2B.docx
@@ -270,15 +270,7 @@
         <w:t xml:space="preserve">3: </w:t>
       </w:r>
       <w:r>
-        <w:t>Name is ‘server-</w:t>
-      </w:r>
-      <w:proofErr w:type="spellStart"/>
-      <w:r>
-        <w:t>appreg</w:t>
-      </w:r>
-      <w:proofErr w:type="spellEnd"/>
-      <w:r>
-        <w:t xml:space="preserve">’ and choose </w:t>
+        <w:t xml:space="preserve">Name is ‘server-appreg’ and choose </w:t>
       </w:r>
     </w:p>
     <w:p>
@@ -363,29 +355,8 @@
     </w:p>
     <w:p>
       <w:r>
-        <w:t xml:space="preserve">4: Go to the </w:t>
-      </w:r>
-      <w:proofErr w:type="spellStart"/>
-      <w:r>
-        <w:t>OverView</w:t>
-      </w:r>
-      <w:proofErr w:type="spellEnd"/>
-      <w:r>
-        <w:t xml:space="preserve"> menu of the registration newly created and look @ the </w:t>
-      </w:r>
-      <w:proofErr w:type="spellStart"/>
-      <w:r>
-        <w:t>ClientID</w:t>
-      </w:r>
-      <w:proofErr w:type="spellEnd"/>
-      <w:r>
-        <w:t xml:space="preserve"> and </w:t>
-      </w:r>
-      <w:proofErr w:type="spellStart"/>
-      <w:r>
-        <w:t>TenantID</w:t>
-      </w:r>
-      <w:proofErr w:type="spellEnd"/>
+        <w:t>4: Go to the OverView menu of the registration newly created and look @ the ClientID and TenantID</w:t>
+      </w:r>
     </w:p>
     <w:p/>
     <w:p>
@@ -412,31 +383,7 @@
     </w:p>
     <w:p>
       <w:r>
-        <w:t>1: Click Add Permission &gt; Select Tab “Microsoft API</w:t>
-      </w:r>
-      <w:proofErr w:type="gramStart"/>
-      <w:r>
-        <w:t>”  &gt;</w:t>
-      </w:r>
-      <w:proofErr w:type="gramEnd"/>
-      <w:r>
-        <w:t xml:space="preserve"> Click Microsoft Graph &gt; Delegated Permission &gt; (</w:t>
-      </w:r>
-      <w:proofErr w:type="spellStart"/>
-      <w:r>
-        <w:t>offline_access</w:t>
-      </w:r>
-      <w:proofErr w:type="spellEnd"/>
-      <w:r>
-        <w:t>) and (</w:t>
-      </w:r>
-      <w:proofErr w:type="spellStart"/>
-      <w:r>
-        <w:t>User.Read</w:t>
-      </w:r>
-      <w:proofErr w:type="spellEnd"/>
-      <w:r>
-        <w:t>) Access select from the option to make it like:</w:t>
+        <w:t>1: Click Add Permission &gt; Select Tab “Microsoft API”  &gt; Click Microsoft Graph &gt; Delegated Permission &gt; (offline_access) and (User.Read) Access select from the option to make it like:</w:t>
       </w:r>
     </w:p>
     <w:p>
@@ -540,21 +487,11 @@
         <w:t xml:space="preserve">2: </w:t>
       </w:r>
       <w:r>
-        <w:t xml:space="preserve">Give any </w:t>
-      </w:r>
-      <w:proofErr w:type="spellStart"/>
-      <w:r>
-        <w:t>scopename</w:t>
-      </w:r>
-      <w:proofErr w:type="spellEnd"/>
-      <w:r>
-        <w:t xml:space="preserve"> like ‘</w:t>
-      </w:r>
-      <w:proofErr w:type="spellStart"/>
+        <w:t>Give any scopename like ‘</w:t>
+      </w:r>
       <w:r>
         <w:t>service_scope</w:t>
       </w:r>
-      <w:proofErr w:type="spellEnd"/>
       <w:r>
         <w:t>’ and enter/chose Consent data with “Admin &amp; User” can consent.</w:t>
       </w:r>
@@ -684,31 +621,7 @@
           <w:szCs w:val="21"/>
           <w:lang w:eastAsia="en-IN"/>
         </w:rPr>
-        <w:t>"</w:t>
-      </w:r>
-      <w:proofErr w:type="spellStart"/>
-      <w:proofErr w:type="gramStart"/>
-      <w:r>
-        <w:rPr>
-          <w:rFonts w:ascii="Consolas" w:eastAsia="Times New Roman" w:hAnsi="Consolas" w:cs="Times New Roman"/>
-          <w:color w:val="A31515"/>
-          <w:sz w:val="21"/>
-          <w:szCs w:val="21"/>
-          <w:lang w:eastAsia="en-IN"/>
-        </w:rPr>
-        <w:t>accessTokenAcceptedVersion</w:t>
-      </w:r>
-      <w:proofErr w:type="spellEnd"/>
-      <w:proofErr w:type="gramEnd"/>
-      <w:r>
-        <w:rPr>
-          <w:rFonts w:ascii="Consolas" w:eastAsia="Times New Roman" w:hAnsi="Consolas" w:cs="Times New Roman"/>
-          <w:color w:val="A31515"/>
-          <w:sz w:val="21"/>
-          <w:szCs w:val="21"/>
-          <w:lang w:eastAsia="en-IN"/>
-        </w:rPr>
-        <w:t>"</w:t>
+        <w:t>"accessTokenAcceptedVersion"</w:t>
       </w:r>
       <w:r>
         <w:rPr>
@@ -790,13 +703,8 @@
       <w:r>
         <w:t>-</w:t>
       </w:r>
-      <w:proofErr w:type="spellStart"/>
-      <w:r>
-        <w:t>appreg</w:t>
-      </w:r>
-      <w:proofErr w:type="spellEnd"/>
-      <w:r>
-        <w:t>”</w:t>
+      <w:r>
+        <w:t>appreg”</w:t>
       </w:r>
     </w:p>
     <w:p>
@@ -831,23 +739,7 @@
     </w:p>
     <w:p>
       <w:r>
-        <w:t>2: Name it “client-secret</w:t>
-      </w:r>
-      <w:proofErr w:type="gramStart"/>
-      <w:r>
-        <w:t>” ,</w:t>
-      </w:r>
-      <w:proofErr w:type="gramEnd"/>
-      <w:r>
-        <w:t xml:space="preserve"> put 1 or 2 </w:t>
-      </w:r>
-      <w:proofErr w:type="spellStart"/>
-      <w:r>
-        <w:t>yrs</w:t>
-      </w:r>
-      <w:proofErr w:type="spellEnd"/>
-      <w:r>
-        <w:t xml:space="preserve"> as per the need to get it like</w:t>
+        <w:t>2: Name it “client-secret” , put 1 or 2 yrs as per the need to get it like</w:t>
       </w:r>
     </w:p>
     <w:p>
@@ -945,69 +837,33 @@
     </w:p>
     <w:p>
       <w:r>
-        <w:t xml:space="preserve">1: Add a </w:t>
-      </w:r>
-      <w:proofErr w:type="spellStart"/>
-      <w:r>
-        <w:t>Platfrom</w:t>
-      </w:r>
-      <w:proofErr w:type="spellEnd"/>
-      <w:r>
-        <w:t xml:space="preserve"> and chose Web</w:t>
-      </w:r>
-    </w:p>
-    <w:p>
-      <w:r>
-        <w:t xml:space="preserve">2: put the </w:t>
-      </w:r>
-      <w:proofErr w:type="spellStart"/>
-      <w:proofErr w:type="gramStart"/>
-      <w:r>
-        <w:t>url</w:t>
-      </w:r>
-      <w:proofErr w:type="spellEnd"/>
+        <w:t>1: Add a Platfrom and chose Web</w:t>
+      </w:r>
+    </w:p>
+    <w:p>
+      <w:r>
+        <w:t xml:space="preserve">2: put the url </w:t>
+      </w:r>
       <w:r>
         <w:t xml:space="preserve"> </w:t>
       </w:r>
-      <w:r>
-        <w:t xml:space="preserve"> </w:t>
-      </w:r>
-      <w:proofErr w:type="gramEnd"/>
-      <w:r>
-        <w:fldChar w:fldCharType="begin"/>
-      </w:r>
-      <w:r>
-        <w:instrText xml:space="preserve"> HYPERLINK "https://localhost:44321/signin-oidc" </w:instrText>
-      </w:r>
-      <w:r>
-        <w:fldChar w:fldCharType="separate"/>
-      </w:r>
-      <w:r>
-        <w:rPr>
-          <w:rStyle w:val="Hyperlink"/>
-        </w:rPr>
-        <w:t>https://localhost:44321/signin-oidc</w:t>
-      </w:r>
-      <w:r>
-        <w:fldChar w:fldCharType="end"/>
-      </w:r>
+      <w:hyperlink r:id="rId11" w:history="1">
+        <w:r>
+          <w:rPr>
+            <w:rStyle w:val="Hyperlink"/>
+          </w:rPr>
+          <w:t>https://localhost:44321/signin-oidc</w:t>
+        </w:r>
+      </w:hyperlink>
       <w:r>
         <w:t xml:space="preserve">  and click configure</w:t>
       </w:r>
     </w:p>
     <w:p>
       <w:r>
-        <w:t xml:space="preserve">3: Similarly set the Logout URL </w:t>
-      </w:r>
-      <w:proofErr w:type="gramStart"/>
-      <w:r>
-        <w:t>as :</w:t>
-      </w:r>
-      <w:proofErr w:type="gramEnd"/>
-      <w:r>
-        <w:t xml:space="preserve"> </w:t>
-      </w:r>
-      <w:hyperlink r:id="rId11" w:history="1">
+        <w:t xml:space="preserve">3: Similarly set the Logout URL as : </w:t>
+      </w:r>
+      <w:hyperlink r:id="rId12" w:history="1">
         <w:r>
           <w:rPr>
             <w:rStyle w:val="Hyperlink"/>
@@ -1036,23 +892,7 @@
     </w:p>
     <w:p>
       <w:r>
-        <w:t xml:space="preserve">1: Make sure you have </w:t>
-      </w:r>
-      <w:proofErr w:type="spellStart"/>
-      <w:r>
-        <w:t>User.Read</w:t>
-      </w:r>
-      <w:proofErr w:type="spellEnd"/>
-      <w:r>
-        <w:t xml:space="preserve"> and </w:t>
-      </w:r>
-      <w:proofErr w:type="spellStart"/>
-      <w:r>
-        <w:t>offline_access</w:t>
-      </w:r>
-      <w:proofErr w:type="spellEnd"/>
-      <w:r>
-        <w:t xml:space="preserve"> are turned on, if not add them by clicking “Add Permission” &gt; MS API &gt; MS Graph &gt; Delegated Permission</w:t>
+        <w:t>1: Make sure you have User.Read and offline_access are turned on, if not add them by clicking “Add Permission” &gt; MS API &gt; MS Graph &gt; Delegated Permission</w:t>
       </w:r>
     </w:p>
     <w:p/>
@@ -1136,9 +976,109 @@
           <w:sz w:val="19"/>
           <w:szCs w:val="19"/>
         </w:rPr>
+        <w:t>"TenantId"</w:t>
+      </w:r>
+      <w:r>
+        <w:rPr>
+          <w:rFonts w:ascii="Consolas" w:hAnsi="Consolas" w:cs="Consolas"/>
+          <w:color w:val="000000"/>
+          <w:sz w:val="19"/>
+          <w:szCs w:val="19"/>
+        </w:rPr>
+        <w:t xml:space="preserve">: </w:t>
+      </w:r>
+      <w:r>
+        <w:rPr>
+          <w:rFonts w:ascii="Consolas" w:hAnsi="Consolas" w:cs="Consolas"/>
+          <w:color w:val="A31515"/>
+          <w:sz w:val="19"/>
+          <w:szCs w:val="19"/>
+        </w:rPr>
+        <w:t>"get the client app clientid value from above"</w:t>
+      </w:r>
+      <w:r>
+        <w:rPr>
+          <w:rFonts w:ascii="Consolas" w:hAnsi="Consolas" w:cs="Consolas"/>
+          <w:color w:val="000000"/>
+          <w:sz w:val="19"/>
+          <w:szCs w:val="19"/>
+        </w:rPr>
+        <w:t>,</w:t>
+      </w:r>
+    </w:p>
+    <w:p>
+      <w:pPr>
+        <w:rPr>
+          <w:rFonts w:ascii="Consolas" w:hAnsi="Consolas" w:cs="Consolas"/>
+          <w:color w:val="000000"/>
+          <w:sz w:val="19"/>
+          <w:szCs w:val="19"/>
+        </w:rPr>
+      </w:pPr>
+      <w:r>
+        <w:rPr>
+          <w:rFonts w:ascii="Consolas" w:hAnsi="Consolas" w:cs="Consolas"/>
+          <w:color w:val="2E75B6"/>
+          <w:sz w:val="19"/>
+          <w:szCs w:val="19"/>
+        </w:rPr>
+        <w:t>"ClientId"</w:t>
+      </w:r>
+      <w:r>
+        <w:rPr>
+          <w:rFonts w:ascii="Consolas" w:hAnsi="Consolas" w:cs="Consolas"/>
+          <w:color w:val="000000"/>
+          <w:sz w:val="19"/>
+          <w:szCs w:val="19"/>
+        </w:rPr>
+        <w:t xml:space="preserve">: </w:t>
+      </w:r>
+      <w:r>
+        <w:rPr>
+          <w:rFonts w:ascii="Consolas" w:hAnsi="Consolas" w:cs="Consolas"/>
+          <w:color w:val="A31515"/>
+          <w:sz w:val="19"/>
+          <w:szCs w:val="19"/>
+        </w:rPr>
         <w:t>"</w:t>
       </w:r>
-      <w:proofErr w:type="spellStart"/>
+      <w:r>
+        <w:rPr>
+          <w:rFonts w:ascii="Consolas" w:hAnsi="Consolas" w:cs="Consolas"/>
+          <w:color w:val="A31515"/>
+          <w:sz w:val="19"/>
+          <w:szCs w:val="19"/>
+        </w:rPr>
+        <w:t xml:space="preserve"> </w:t>
+      </w:r>
+      <w:r>
+        <w:rPr>
+          <w:rFonts w:ascii="Consolas" w:hAnsi="Consolas" w:cs="Consolas"/>
+          <w:color w:val="A31515"/>
+          <w:sz w:val="19"/>
+          <w:szCs w:val="19"/>
+        </w:rPr>
+        <w:t>get the client app tenant value from above"</w:t>
+      </w:r>
+      <w:r>
+        <w:rPr>
+          <w:rFonts w:ascii="Consolas" w:hAnsi="Consolas" w:cs="Consolas"/>
+          <w:color w:val="000000"/>
+          <w:sz w:val="19"/>
+          <w:szCs w:val="19"/>
+        </w:rPr>
+        <w:t>,</w:t>
+      </w:r>
+    </w:p>
+    <w:p>
+      <w:pPr>
+        <w:rPr>
+          <w:rFonts w:ascii="Consolas" w:hAnsi="Consolas" w:cs="Consolas"/>
+          <w:color w:val="A31515"/>
+          <w:sz w:val="19"/>
+          <w:szCs w:val="19"/>
+        </w:rPr>
+      </w:pPr>
       <w:r>
         <w:rPr>
           <w:rFonts w:ascii="Consolas" w:hAnsi="Consolas" w:cs="Consolas"/>
@@ -1146,9 +1086,54 @@
           <w:sz w:val="19"/>
           <w:szCs w:val="19"/>
         </w:rPr>
-        <w:t>TenantId</w:t>
-      </w:r>
-      <w:proofErr w:type="spellEnd"/>
+        <w:t>"ClientSecret"</w:t>
+      </w:r>
+      <w:r>
+        <w:rPr>
+          <w:rFonts w:ascii="Consolas" w:hAnsi="Consolas" w:cs="Consolas"/>
+          <w:color w:val="000000"/>
+          <w:sz w:val="19"/>
+          <w:szCs w:val="19"/>
+        </w:rPr>
+        <w:t xml:space="preserve">: </w:t>
+      </w:r>
+      <w:r>
+        <w:rPr>
+          <w:rFonts w:ascii="Consolas" w:hAnsi="Consolas" w:cs="Consolas"/>
+          <w:color w:val="A31515"/>
+          <w:sz w:val="19"/>
+          <w:szCs w:val="19"/>
+        </w:rPr>
+        <w:t>"get it from Client App Registration &gt; Cert &amp; Secrets m</w:t>
+      </w:r>
+      <w:r>
+        <w:rPr>
+          <w:rFonts w:ascii="Consolas" w:hAnsi="Consolas" w:cs="Consolas"/>
+          <w:color w:val="A31515"/>
+          <w:sz w:val="19"/>
+          <w:szCs w:val="19"/>
+        </w:rPr>
+        <w:t>e</w:t>
+      </w:r>
+      <w:r>
+        <w:rPr>
+          <w:rFonts w:ascii="Consolas" w:hAnsi="Consolas" w:cs="Consolas"/>
+          <w:color w:val="A31515"/>
+          <w:sz w:val="19"/>
+          <w:szCs w:val="19"/>
+        </w:rPr>
+        <w:t>nu ‘’"</w:t>
+      </w:r>
+    </w:p>
+    <w:p>
+      <w:pPr>
+        <w:rPr>
+          <w:rFonts w:ascii="Consolas" w:hAnsi="Consolas" w:cs="Consolas"/>
+          <w:color w:val="000000"/>
+          <w:sz w:val="19"/>
+          <w:szCs w:val="19"/>
+        </w:rPr>
+      </w:pPr>
       <w:r>
         <w:rPr>
           <w:rFonts w:ascii="Consolas" w:hAnsi="Consolas" w:cs="Consolas"/>
@@ -1156,7 +1141,7 @@
           <w:sz w:val="19"/>
           <w:szCs w:val="19"/>
         </w:rPr>
-        <w:t>"</w:t>
+        <w:t>"TodoListScope"</w:t>
       </w:r>
       <w:r>
         <w:rPr>
@@ -1174,9 +1159,8 @@
           <w:sz w:val="19"/>
           <w:szCs w:val="19"/>
         </w:rPr>
-        <w:t xml:space="preserve">"get the client app </w:t>
-      </w:r>
-      <w:proofErr w:type="spellStart"/>
+        <w:t>"api://this is server-appreg client id/</w:t>
+      </w:r>
       <w:r>
         <w:rPr>
           <w:rFonts w:ascii="Consolas" w:hAnsi="Consolas" w:cs="Consolas"/>
@@ -1184,9 +1168,8 @@
           <w:sz w:val="19"/>
           <w:szCs w:val="19"/>
         </w:rPr>
-        <w:t>clientid</w:t>
-      </w:r>
-      <w:proofErr w:type="spellEnd"/>
+        <w:t>s</w:t>
+      </w:r>
       <w:r>
         <w:rPr>
           <w:rFonts w:ascii="Consolas" w:hAnsi="Consolas" w:cs="Consolas"/>
@@ -1194,7 +1177,7 @@
           <w:sz w:val="19"/>
           <w:szCs w:val="19"/>
         </w:rPr>
-        <w:t xml:space="preserve"> value from above"</w:t>
+        <w:t>ervice_scope"</w:t>
       </w:r>
       <w:r>
         <w:rPr>
@@ -1215,82 +1198,16 @@
           <w:szCs w:val="19"/>
         </w:rPr>
       </w:pPr>
-      <w:r>
-        <w:rPr>
-          <w:rFonts w:ascii="Consolas" w:hAnsi="Consolas" w:cs="Consolas"/>
-          <w:color w:val="2E75B6"/>
-          <w:sz w:val="19"/>
-          <w:szCs w:val="19"/>
-        </w:rPr>
-        <w:t>"</w:t>
-      </w:r>
-      <w:proofErr w:type="spellStart"/>
-      <w:r>
-        <w:rPr>
-          <w:rFonts w:ascii="Consolas" w:hAnsi="Consolas" w:cs="Consolas"/>
-          <w:color w:val="2E75B6"/>
-          <w:sz w:val="19"/>
-          <w:szCs w:val="19"/>
-        </w:rPr>
-        <w:t>ClientId</w:t>
-      </w:r>
-      <w:proofErr w:type="spellEnd"/>
-      <w:r>
-        <w:rPr>
-          <w:rFonts w:ascii="Consolas" w:hAnsi="Consolas" w:cs="Consolas"/>
-          <w:color w:val="2E75B6"/>
-          <w:sz w:val="19"/>
-          <w:szCs w:val="19"/>
-        </w:rPr>
-        <w:t>"</w:t>
-      </w:r>
-      <w:r>
+    </w:p>
+    <w:p>
+      <w:pPr>
         <w:rPr>
           <w:rFonts w:ascii="Consolas" w:hAnsi="Consolas" w:cs="Consolas"/>
           <w:color w:val="000000"/>
           <w:sz w:val="19"/>
           <w:szCs w:val="19"/>
         </w:rPr>
-        <w:t xml:space="preserve">: </w:t>
-      </w:r>
-      <w:proofErr w:type="gramStart"/>
-      <w:r>
-        <w:rPr>
-          <w:rFonts w:ascii="Consolas" w:hAnsi="Consolas" w:cs="Consolas"/>
-          <w:color w:val="A31515"/>
-          <w:sz w:val="19"/>
-          <w:szCs w:val="19"/>
-        </w:rPr>
-        <w:t>"</w:t>
-      </w:r>
-      <w:r>
-        <w:rPr>
-          <w:rFonts w:ascii="Consolas" w:hAnsi="Consolas" w:cs="Consolas"/>
-          <w:color w:val="A31515"/>
-          <w:sz w:val="19"/>
-          <w:szCs w:val="19"/>
-        </w:rPr>
-        <w:t xml:space="preserve"> </w:t>
-      </w:r>
-      <w:r>
-        <w:rPr>
-          <w:rFonts w:ascii="Consolas" w:hAnsi="Consolas" w:cs="Consolas"/>
-          <w:color w:val="A31515"/>
-          <w:sz w:val="19"/>
-          <w:szCs w:val="19"/>
-        </w:rPr>
-        <w:t>get</w:t>
-      </w:r>
-      <w:proofErr w:type="gramEnd"/>
-      <w:r>
-        <w:rPr>
-          <w:rFonts w:ascii="Consolas" w:hAnsi="Consolas" w:cs="Consolas"/>
-          <w:color w:val="A31515"/>
-          <w:sz w:val="19"/>
-          <w:szCs w:val="19"/>
-        </w:rPr>
-        <w:t xml:space="preserve"> the client app tenant value from above"</w:t>
-      </w:r>
+      </w:pPr>
       <w:r>
         <w:rPr>
           <w:rFonts w:ascii="Consolas" w:hAnsi="Consolas" w:cs="Consolas"/>
@@ -1298,346 +1215,26 @@
           <w:sz w:val="19"/>
           <w:szCs w:val="19"/>
         </w:rPr>
-        <w:t>,</w:t>
-      </w:r>
-    </w:p>
-    <w:p>
-      <w:pPr>
-        <w:rPr>
-          <w:rFonts w:ascii="Consolas" w:hAnsi="Consolas" w:cs="Consolas"/>
-          <w:color w:val="A31515"/>
-          <w:sz w:val="19"/>
-          <w:szCs w:val="19"/>
-        </w:rPr>
-      </w:pPr>
-      <w:r>
-        <w:rPr>
-          <w:rFonts w:ascii="Consolas" w:hAnsi="Consolas" w:cs="Consolas"/>
-          <w:color w:val="2E75B6"/>
-          <w:sz w:val="19"/>
-          <w:szCs w:val="19"/>
-        </w:rPr>
-        <w:t>"</w:t>
-      </w:r>
-      <w:proofErr w:type="spellStart"/>
-      <w:r>
-        <w:rPr>
-          <w:rFonts w:ascii="Consolas" w:hAnsi="Consolas" w:cs="Consolas"/>
-          <w:color w:val="2E75B6"/>
-          <w:sz w:val="19"/>
-          <w:szCs w:val="19"/>
-        </w:rPr>
-        <w:t>ClientSecret</w:t>
-      </w:r>
-      <w:proofErr w:type="spellEnd"/>
-      <w:r>
-        <w:rPr>
-          <w:rFonts w:ascii="Consolas" w:hAnsi="Consolas" w:cs="Consolas"/>
-          <w:color w:val="2E75B6"/>
-          <w:sz w:val="19"/>
-          <w:szCs w:val="19"/>
-        </w:rPr>
-        <w:t>"</w:t>
-      </w:r>
-      <w:r>
+        <w:t>[TodoListScope] – this scope can be found in Server-appreg &gt;&gt; Expose an API Menu as</w:t>
+      </w:r>
+    </w:p>
+    <w:p>
+      <w:pPr>
+        <w:ind w:firstLine="720"/>
         <w:rPr>
           <w:rFonts w:ascii="Consolas" w:hAnsi="Consolas" w:cs="Consolas"/>
           <w:color w:val="000000"/>
           <w:sz w:val="19"/>
           <w:szCs w:val="19"/>
         </w:rPr>
-        <w:t xml:space="preserve">: </w:t>
-      </w:r>
-      <w:r>
-        <w:rPr>
-          <w:rFonts w:ascii="Consolas" w:hAnsi="Consolas" w:cs="Consolas"/>
-          <w:color w:val="A31515"/>
-          <w:sz w:val="19"/>
-          <w:szCs w:val="19"/>
-        </w:rPr>
-        <w:t>"get it from Client App Registration &gt; Cert &amp; Secrets m</w:t>
-      </w:r>
-      <w:r>
-        <w:rPr>
-          <w:rFonts w:ascii="Consolas" w:hAnsi="Consolas" w:cs="Consolas"/>
-          <w:color w:val="A31515"/>
-          <w:sz w:val="19"/>
-          <w:szCs w:val="19"/>
-        </w:rPr>
-        <w:t>e</w:t>
-      </w:r>
-      <w:r>
-        <w:rPr>
-          <w:rFonts w:ascii="Consolas" w:hAnsi="Consolas" w:cs="Consolas"/>
-          <w:color w:val="A31515"/>
-          <w:sz w:val="19"/>
-          <w:szCs w:val="19"/>
-        </w:rPr>
-        <w:t>nu ‘’"</w:t>
-      </w:r>
-    </w:p>
-    <w:p>
-      <w:pPr>
-        <w:rPr>
-          <w:rFonts w:ascii="Consolas" w:hAnsi="Consolas" w:cs="Consolas"/>
-          <w:color w:val="000000"/>
-          <w:sz w:val="19"/>
-          <w:szCs w:val="19"/>
-        </w:rPr>
-      </w:pPr>
-      <w:r>
-        <w:rPr>
-          <w:rFonts w:ascii="Consolas" w:hAnsi="Consolas" w:cs="Consolas"/>
-          <w:color w:val="2E75B6"/>
-          <w:sz w:val="19"/>
-          <w:szCs w:val="19"/>
-        </w:rPr>
-        <w:t>"</w:t>
-      </w:r>
-      <w:proofErr w:type="spellStart"/>
-      <w:r>
-        <w:rPr>
-          <w:rFonts w:ascii="Consolas" w:hAnsi="Consolas" w:cs="Consolas"/>
-          <w:color w:val="2E75B6"/>
-          <w:sz w:val="19"/>
-          <w:szCs w:val="19"/>
-        </w:rPr>
-        <w:t>TodoListScope</w:t>
-      </w:r>
-      <w:proofErr w:type="spellEnd"/>
-      <w:r>
-        <w:rPr>
-          <w:rFonts w:ascii="Consolas" w:hAnsi="Consolas" w:cs="Consolas"/>
-          <w:color w:val="2E75B6"/>
-          <w:sz w:val="19"/>
-          <w:szCs w:val="19"/>
-        </w:rPr>
-        <w:t>"</w:t>
-      </w:r>
-      <w:r>
-        <w:rPr>
-          <w:rFonts w:ascii="Consolas" w:hAnsi="Consolas" w:cs="Consolas"/>
-          <w:color w:val="000000"/>
-          <w:sz w:val="19"/>
-          <w:szCs w:val="19"/>
-        </w:rPr>
-        <w:t xml:space="preserve">: </w:t>
-      </w:r>
-      <w:r>
-        <w:rPr>
-          <w:rFonts w:ascii="Consolas" w:hAnsi="Consolas" w:cs="Consolas"/>
-          <w:color w:val="A31515"/>
-          <w:sz w:val="19"/>
-          <w:szCs w:val="19"/>
-        </w:rPr>
-        <w:t>"</w:t>
-      </w:r>
-      <w:proofErr w:type="spellStart"/>
-      <w:r>
-        <w:rPr>
-          <w:rFonts w:ascii="Consolas" w:hAnsi="Consolas" w:cs="Consolas"/>
-          <w:color w:val="A31515"/>
-          <w:sz w:val="19"/>
-          <w:szCs w:val="19"/>
-        </w:rPr>
-        <w:t>api</w:t>
-      </w:r>
-      <w:proofErr w:type="spellEnd"/>
-      <w:proofErr w:type="gramStart"/>
-      <w:r>
-        <w:rPr>
-          <w:rFonts w:ascii="Consolas" w:hAnsi="Consolas" w:cs="Consolas"/>
-          <w:color w:val="A31515"/>
-          <w:sz w:val="19"/>
-          <w:szCs w:val="19"/>
-        </w:rPr>
-        <w:t>:/</w:t>
-      </w:r>
-      <w:proofErr w:type="gramEnd"/>
-      <w:r>
-        <w:rPr>
-          <w:rFonts w:ascii="Consolas" w:hAnsi="Consolas" w:cs="Consolas"/>
-          <w:color w:val="A31515"/>
-          <w:sz w:val="19"/>
-          <w:szCs w:val="19"/>
-        </w:rPr>
-        <w:t>/this is server-</w:t>
-      </w:r>
-      <w:proofErr w:type="spellStart"/>
-      <w:r>
-        <w:rPr>
-          <w:rFonts w:ascii="Consolas" w:hAnsi="Consolas" w:cs="Consolas"/>
-          <w:color w:val="A31515"/>
-          <w:sz w:val="19"/>
-          <w:szCs w:val="19"/>
-        </w:rPr>
-        <w:t>appreg</w:t>
-      </w:r>
-      <w:proofErr w:type="spellEnd"/>
-      <w:r>
-        <w:rPr>
-          <w:rFonts w:ascii="Consolas" w:hAnsi="Consolas" w:cs="Consolas"/>
-          <w:color w:val="A31515"/>
-          <w:sz w:val="19"/>
-          <w:szCs w:val="19"/>
-        </w:rPr>
-        <w:t xml:space="preserve"> client id/</w:t>
-      </w:r>
-      <w:proofErr w:type="spellStart"/>
-      <w:r>
-        <w:rPr>
-          <w:rFonts w:ascii="Consolas" w:hAnsi="Consolas" w:cs="Consolas"/>
-          <w:color w:val="A31515"/>
-          <w:sz w:val="19"/>
-          <w:szCs w:val="19"/>
-        </w:rPr>
-        <w:t>s</w:t>
-      </w:r>
-      <w:r>
-        <w:rPr>
-          <w:rFonts w:ascii="Consolas" w:hAnsi="Consolas" w:cs="Consolas"/>
-          <w:color w:val="A31515"/>
-          <w:sz w:val="19"/>
-          <w:szCs w:val="19"/>
-        </w:rPr>
-        <w:t>ervice_scope</w:t>
-      </w:r>
-      <w:proofErr w:type="spellEnd"/>
-      <w:r>
-        <w:rPr>
-          <w:rFonts w:ascii="Consolas" w:hAnsi="Consolas" w:cs="Consolas"/>
-          <w:color w:val="A31515"/>
-          <w:sz w:val="19"/>
-          <w:szCs w:val="19"/>
-        </w:rPr>
-        <w:t>"</w:t>
-      </w:r>
-      <w:r>
-        <w:rPr>
-          <w:rFonts w:ascii="Consolas" w:hAnsi="Consolas" w:cs="Consolas"/>
-          <w:color w:val="000000"/>
-          <w:sz w:val="19"/>
-          <w:szCs w:val="19"/>
-        </w:rPr>
-        <w:t>,</w:t>
-      </w:r>
-    </w:p>
-    <w:p>
-      <w:pPr>
-        <w:rPr>
-          <w:rFonts w:ascii="Consolas" w:hAnsi="Consolas" w:cs="Consolas"/>
-          <w:color w:val="000000"/>
-          <w:sz w:val="19"/>
-          <w:szCs w:val="19"/>
-        </w:rPr>
-      </w:pPr>
-    </w:p>
-    <w:p>
-      <w:pPr>
-        <w:rPr>
-          <w:rFonts w:ascii="Consolas" w:hAnsi="Consolas" w:cs="Consolas"/>
-          <w:color w:val="000000"/>
-          <w:sz w:val="19"/>
-          <w:szCs w:val="19"/>
-        </w:rPr>
-      </w:pPr>
-      <w:r>
-        <w:rPr>
-          <w:rFonts w:ascii="Consolas" w:hAnsi="Consolas" w:cs="Consolas"/>
-          <w:color w:val="000000"/>
-          <w:sz w:val="19"/>
-          <w:szCs w:val="19"/>
-        </w:rPr>
-        <w:t>[</w:t>
-      </w:r>
-      <w:proofErr w:type="spellStart"/>
-      <w:r>
-        <w:rPr>
-          <w:rFonts w:ascii="Consolas" w:hAnsi="Consolas" w:cs="Consolas"/>
-          <w:color w:val="000000"/>
-          <w:sz w:val="19"/>
-          <w:szCs w:val="19"/>
-        </w:rPr>
-        <w:t>TodoListScope</w:t>
-      </w:r>
-      <w:proofErr w:type="spellEnd"/>
-      <w:r>
-        <w:rPr>
-          <w:rFonts w:ascii="Consolas" w:hAnsi="Consolas" w:cs="Consolas"/>
-          <w:color w:val="000000"/>
-          <w:sz w:val="19"/>
-          <w:szCs w:val="19"/>
-        </w:rPr>
-        <w:t xml:space="preserve">] – </w:t>
-      </w:r>
-      <w:proofErr w:type="gramStart"/>
-      <w:r>
-        <w:rPr>
-          <w:rFonts w:ascii="Consolas" w:hAnsi="Consolas" w:cs="Consolas"/>
-          <w:color w:val="000000"/>
-          <w:sz w:val="19"/>
-          <w:szCs w:val="19"/>
-        </w:rPr>
-        <w:t>this</w:t>
-      </w:r>
-      <w:proofErr w:type="gramEnd"/>
-      <w:r>
-        <w:rPr>
-          <w:rFonts w:ascii="Consolas" w:hAnsi="Consolas" w:cs="Consolas"/>
-          <w:color w:val="000000"/>
-          <w:sz w:val="19"/>
-          <w:szCs w:val="19"/>
-        </w:rPr>
-        <w:t xml:space="preserve"> scope can be found in Server-</w:t>
-      </w:r>
-      <w:proofErr w:type="spellStart"/>
-      <w:r>
-        <w:rPr>
-          <w:rFonts w:ascii="Consolas" w:hAnsi="Consolas" w:cs="Consolas"/>
-          <w:color w:val="000000"/>
-          <w:sz w:val="19"/>
-          <w:szCs w:val="19"/>
-        </w:rPr>
-        <w:t>appreg</w:t>
-      </w:r>
-      <w:proofErr w:type="spellEnd"/>
-      <w:r>
-        <w:rPr>
-          <w:rFonts w:ascii="Consolas" w:hAnsi="Consolas" w:cs="Consolas"/>
-          <w:color w:val="000000"/>
-          <w:sz w:val="19"/>
-          <w:szCs w:val="19"/>
-        </w:rPr>
-        <w:t xml:space="preserve"> &gt;&gt; Expose an API Menu as</w:t>
-      </w:r>
-    </w:p>
-    <w:p>
-      <w:pPr>
-        <w:ind w:firstLine="720"/>
-        <w:rPr>
-          <w:rFonts w:ascii="Consolas" w:hAnsi="Consolas" w:cs="Consolas"/>
-          <w:color w:val="000000"/>
-          <w:sz w:val="19"/>
-          <w:szCs w:val="19"/>
-        </w:rPr>
-      </w:pPr>
-      <w:proofErr w:type="gramStart"/>
+      </w:pPr>
       <w:r>
         <w:rPr>
           <w:rFonts w:ascii="Segoe UI" w:hAnsi="Segoe UI" w:cs="Segoe UI"/>
           <w:color w:val="000000"/>
           <w:shd w:val="clear" w:color="auto" w:fill="FFFFFF"/>
         </w:rPr>
-        <w:t>api</w:t>
-      </w:r>
-      <w:proofErr w:type="gramEnd"/>
-      <w:r>
-        <w:rPr>
-          <w:rFonts w:ascii="Segoe UI" w:hAnsi="Segoe UI" w:cs="Segoe UI"/>
-          <w:color w:val="000000"/>
-          <w:shd w:val="clear" w:color="auto" w:fill="FFFFFF"/>
-        </w:rPr>
-        <w:t>://748607b6-990d-4ad0-9f9b-430c36eb4bf8/service_scope</w:t>
+        <w:t>api://748607b6-990d-4ad0-9f9b-430c36eb4bf8/service_scope</w:t>
       </w:r>
     </w:p>
     <w:p>
@@ -1725,9 +1322,46 @@
           <w:sz w:val="19"/>
           <w:szCs w:val="19"/>
         </w:rPr>
-        <w:t>"</w:t>
-      </w:r>
-      <w:proofErr w:type="spellStart"/>
+        <w:t>"TenantId"</w:t>
+      </w:r>
+      <w:r>
+        <w:rPr>
+          <w:rFonts w:ascii="Consolas" w:hAnsi="Consolas" w:cs="Consolas"/>
+          <w:color w:val="000000"/>
+          <w:sz w:val="19"/>
+          <w:szCs w:val="19"/>
+        </w:rPr>
+        <w:t xml:space="preserve">: </w:t>
+      </w:r>
+      <w:r>
+        <w:rPr>
+          <w:rFonts w:ascii="Consolas" w:hAnsi="Consolas" w:cs="Consolas"/>
+          <w:color w:val="A31515"/>
+          <w:sz w:val="19"/>
+          <w:szCs w:val="19"/>
+        </w:rPr>
+        <w:t>"53b0d682-d636-43fa-9d5f-842efbdb7a88"</w:t>
+      </w:r>
+      <w:r>
+        <w:rPr>
+          <w:rFonts w:ascii="Consolas" w:hAnsi="Consolas" w:cs="Consolas"/>
+          <w:color w:val="000000"/>
+          <w:sz w:val="19"/>
+          <w:szCs w:val="19"/>
+        </w:rPr>
+        <w:t>,</w:t>
+      </w:r>
+    </w:p>
+    <w:p>
+      <w:r>
+        <w:rPr>
+          <w:rFonts w:ascii="Consolas" w:hAnsi="Consolas" w:cs="Consolas"/>
+          <w:color w:val="000000"/>
+          <w:sz w:val="19"/>
+          <w:szCs w:val="19"/>
+        </w:rPr>
+        <w:t xml:space="preserve">    </w:t>
+      </w:r>
       <w:r>
         <w:rPr>
           <w:rFonts w:ascii="Consolas" w:hAnsi="Consolas" w:cs="Consolas"/>
@@ -1735,17 +1369,7 @@
           <w:sz w:val="19"/>
           <w:szCs w:val="19"/>
         </w:rPr>
-        <w:t>TenantId</w:t>
-      </w:r>
-      <w:proofErr w:type="spellEnd"/>
-      <w:r>
-        <w:rPr>
-          <w:rFonts w:ascii="Consolas" w:hAnsi="Consolas" w:cs="Consolas"/>
-          <w:color w:val="2E75B6"/>
-          <w:sz w:val="19"/>
-          <w:szCs w:val="19"/>
-        </w:rPr>
-        <w:t>"</w:t>
+        <w:t>"ClientId"</w:t>
       </w:r>
       <w:r>
         <w:rPr>
@@ -1763,134 +1387,65 @@
           <w:sz w:val="19"/>
           <w:szCs w:val="19"/>
         </w:rPr>
-        <w:t>"53b0d682-d636-43fa-9d5f-842efbdb7a88"</w:t>
-      </w:r>
-      <w:r>
+        <w:t>"748607b6-990d-4ad0-9f9b-430c36eb4bf8"</w:t>
+      </w:r>
+    </w:p>
+    <w:p>
+      <w:pPr>
         <w:rPr>
           <w:rFonts w:ascii="Consolas" w:hAnsi="Consolas" w:cs="Consolas"/>
           <w:color w:val="000000"/>
           <w:sz w:val="19"/>
           <w:szCs w:val="19"/>
         </w:rPr>
-        <w:t>,</w:t>
-      </w:r>
-    </w:p>
-    <w:p>
-      <w:r>
+      </w:pPr>
+    </w:p>
+    <w:p>
+      <w:pPr>
         <w:rPr>
           <w:rFonts w:ascii="Consolas" w:hAnsi="Consolas" w:cs="Consolas"/>
           <w:color w:val="000000"/>
           <w:sz w:val="19"/>
           <w:szCs w:val="19"/>
         </w:rPr>
-        <w:t xml:space="preserve">    </w:t>
-      </w:r>
-      <w:r>
-        <w:rPr>
-          <w:rFonts w:ascii="Consolas" w:hAnsi="Consolas" w:cs="Consolas"/>
-          <w:color w:val="2E75B6"/>
-          <w:sz w:val="19"/>
-          <w:szCs w:val="19"/>
-        </w:rPr>
-        <w:t>"</w:t>
-      </w:r>
-      <w:proofErr w:type="spellStart"/>
-      <w:r>
-        <w:rPr>
-          <w:rFonts w:ascii="Consolas" w:hAnsi="Consolas" w:cs="Consolas"/>
-          <w:color w:val="2E75B6"/>
-          <w:sz w:val="19"/>
-          <w:szCs w:val="19"/>
-        </w:rPr>
-        <w:t>ClientId</w:t>
-      </w:r>
-      <w:proofErr w:type="spellEnd"/>
-      <w:r>
-        <w:rPr>
-          <w:rFonts w:ascii="Consolas" w:hAnsi="Consolas" w:cs="Consolas"/>
-          <w:color w:val="2E75B6"/>
-          <w:sz w:val="19"/>
-          <w:szCs w:val="19"/>
-        </w:rPr>
-        <w:t>"</w:t>
-      </w:r>
-      <w:r>
+      </w:pPr>
+    </w:p>
+    <w:p>
+      <w:pPr>
         <w:rPr>
           <w:rFonts w:ascii="Consolas" w:hAnsi="Consolas" w:cs="Consolas"/>
           <w:color w:val="000000"/>
           <w:sz w:val="19"/>
           <w:szCs w:val="19"/>
         </w:rPr>
+      </w:pPr>
+      <w:r>
+        <w:rPr>
+          <w:rFonts w:ascii="Consolas" w:hAnsi="Consolas" w:cs="Consolas"/>
+          <w:color w:val="000000"/>
+          <w:sz w:val="19"/>
+          <w:szCs w:val="19"/>
+        </w:rPr>
+        <w:t>Final Client Configuration in c#</w:t>
+      </w:r>
+      <w:r>
+        <w:rPr>
+          <w:rFonts w:ascii="Consolas" w:hAnsi="Consolas" w:cs="Consolas"/>
+          <w:color w:val="000000"/>
+          <w:sz w:val="19"/>
+          <w:szCs w:val="19"/>
+        </w:rPr>
         <w:t xml:space="preserve">: </w:t>
       </w:r>
       <w:r>
         <w:rPr>
           <w:rFonts w:ascii="Consolas" w:hAnsi="Consolas" w:cs="Consolas"/>
-          <w:color w:val="A31515"/>
-          <w:sz w:val="19"/>
-          <w:szCs w:val="19"/>
-        </w:rPr>
-        <w:t>"748607b6-990d-4ad0-9f9b-430c36eb4bf8"</w:t>
-      </w:r>
-    </w:p>
-    <w:p>
-      <w:pPr>
-        <w:rPr>
-          <w:rFonts w:ascii="Consolas" w:hAnsi="Consolas" w:cs="Consolas"/>
           <w:color w:val="000000"/>
           <w:sz w:val="19"/>
           <w:szCs w:val="19"/>
         </w:rPr>
-      </w:pPr>
-    </w:p>
-    <w:p>
-      <w:pPr>
-        <w:rPr>
-          <w:rFonts w:ascii="Consolas" w:hAnsi="Consolas" w:cs="Consolas"/>
-          <w:color w:val="000000"/>
-          <w:sz w:val="19"/>
-          <w:szCs w:val="19"/>
-        </w:rPr>
-      </w:pPr>
-    </w:p>
-    <w:p>
-      <w:pPr>
-        <w:rPr>
-          <w:rFonts w:ascii="Consolas" w:hAnsi="Consolas" w:cs="Consolas"/>
-          <w:color w:val="000000"/>
-          <w:sz w:val="19"/>
-          <w:szCs w:val="19"/>
-        </w:rPr>
-      </w:pPr>
-      <w:r>
-        <w:rPr>
-          <w:rFonts w:ascii="Consolas" w:hAnsi="Consolas" w:cs="Consolas"/>
-          <w:color w:val="000000"/>
-          <w:sz w:val="19"/>
-          <w:szCs w:val="19"/>
-        </w:rPr>
-        <w:t>Final Client Configuration in c#</w:t>
-      </w:r>
-      <w:r>
-        <w:rPr>
-          <w:rFonts w:ascii="Consolas" w:hAnsi="Consolas" w:cs="Consolas"/>
-          <w:color w:val="000000"/>
-          <w:sz w:val="19"/>
-          <w:szCs w:val="19"/>
-        </w:rPr>
-        <w:t xml:space="preserve">: </w:t>
-      </w:r>
-      <w:proofErr w:type="spellStart"/>
-      <w:r>
-        <w:rPr>
-          <w:rFonts w:ascii="Consolas" w:hAnsi="Consolas" w:cs="Consolas"/>
-          <w:color w:val="000000"/>
-          <w:sz w:val="19"/>
-          <w:szCs w:val="19"/>
-        </w:rPr>
         <w:t>appsettings.json</w:t>
       </w:r>
-      <w:proofErr w:type="spellEnd"/>
     </w:p>
     <w:tbl>
       <w:tblPr>
@@ -1959,29 +1514,7 @@
                 <w:szCs w:val="21"/>
                 <w:lang w:eastAsia="en-IN"/>
               </w:rPr>
-              <w:t>"</w:t>
-            </w:r>
-            <w:proofErr w:type="spellStart"/>
-            <w:r>
-              <w:rPr>
-                <w:rFonts w:ascii="Consolas" w:eastAsia="Times New Roman" w:hAnsi="Consolas" w:cs="Times New Roman"/>
-                <w:color w:val="CE9178"/>
-                <w:sz w:val="21"/>
-                <w:szCs w:val="21"/>
-                <w:lang w:eastAsia="en-IN"/>
-              </w:rPr>
-              <w:t>AzureAd</w:t>
-            </w:r>
-            <w:proofErr w:type="spellEnd"/>
-            <w:r>
-              <w:rPr>
-                <w:rFonts w:ascii="Consolas" w:eastAsia="Times New Roman" w:hAnsi="Consolas" w:cs="Times New Roman"/>
-                <w:color w:val="CE9178"/>
-                <w:sz w:val="21"/>
-                <w:szCs w:val="21"/>
-                <w:lang w:eastAsia="en-IN"/>
-              </w:rPr>
-              <w:t>"</w:t>
+              <w:t>"AzureAd"</w:t>
             </w:r>
             <w:r>
               <w:rPr>
@@ -2152,7 +1685,6 @@
               </w:rPr>
               <w:t>"</w:t>
             </w:r>
-            <w:proofErr w:type="spellStart"/>
             <w:r>
               <w:rPr>
                 <w:rFonts w:ascii="Consolas" w:eastAsia="Times New Roman" w:hAnsi="Consolas" w:cs="Times New Roman"/>
@@ -2164,7 +1696,6 @@
               </w:rPr>
               <w:t>TenantId</w:t>
             </w:r>
-            <w:proofErr w:type="spellEnd"/>
             <w:r>
               <w:rPr>
                 <w:rFonts w:ascii="Consolas" w:eastAsia="Times New Roman" w:hAnsi="Consolas" w:cs="Times New Roman"/>
@@ -2238,7 +1769,6 @@
               </w:rPr>
               <w:t>"</w:t>
             </w:r>
-            <w:proofErr w:type="spellStart"/>
             <w:r>
               <w:rPr>
                 <w:rFonts w:ascii="Consolas" w:eastAsia="Times New Roman" w:hAnsi="Consolas" w:cs="Times New Roman"/>
@@ -2250,7 +1780,6 @@
               </w:rPr>
               <w:t>ClientId</w:t>
             </w:r>
-            <w:proofErr w:type="spellEnd"/>
             <w:r>
               <w:rPr>
                 <w:rFonts w:ascii="Consolas" w:eastAsia="Times New Roman" w:hAnsi="Consolas" w:cs="Times New Roman"/>
@@ -2324,7 +1853,6 @@
               </w:rPr>
               <w:t>"</w:t>
             </w:r>
-            <w:proofErr w:type="spellStart"/>
             <w:r>
               <w:rPr>
                 <w:rFonts w:ascii="Consolas" w:eastAsia="Times New Roman" w:hAnsi="Consolas" w:cs="Times New Roman"/>
@@ -2336,7 +1864,6 @@
               </w:rPr>
               <w:t>CallbackPath</w:t>
             </w:r>
-            <w:proofErr w:type="spellEnd"/>
             <w:r>
               <w:rPr>
                 <w:rFonts w:ascii="Consolas" w:eastAsia="Times New Roman" w:hAnsi="Consolas" w:cs="Times New Roman"/>
@@ -2367,7 +1894,6 @@
               </w:rPr>
               <w:t>"/</w:t>
             </w:r>
-            <w:proofErr w:type="spellStart"/>
             <w:r>
               <w:rPr>
                 <w:rFonts w:ascii="Consolas" w:eastAsia="Times New Roman" w:hAnsi="Consolas" w:cs="Times New Roman"/>
@@ -2379,7 +1905,6 @@
               </w:rPr>
               <w:t>signin-oidc</w:t>
             </w:r>
-            <w:proofErr w:type="spellEnd"/>
             <w:r>
               <w:rPr>
                 <w:rFonts w:ascii="Consolas" w:eastAsia="Times New Roman" w:hAnsi="Consolas" w:cs="Times New Roman"/>
@@ -2433,7 +1958,6 @@
               </w:rPr>
               <w:t>"</w:t>
             </w:r>
-            <w:proofErr w:type="spellStart"/>
             <w:r>
               <w:rPr>
                 <w:rFonts w:ascii="Consolas" w:eastAsia="Times New Roman" w:hAnsi="Consolas" w:cs="Times New Roman"/>
@@ -2445,7 +1969,6 @@
               </w:rPr>
               <w:t>SignedOutCallbackPath</w:t>
             </w:r>
-            <w:proofErr w:type="spellEnd"/>
             <w:r>
               <w:rPr>
                 <w:rFonts w:ascii="Consolas" w:eastAsia="Times New Roman" w:hAnsi="Consolas" w:cs="Times New Roman"/>
@@ -2474,29 +1997,7 @@
                 <w:szCs w:val="21"/>
                 <w:lang w:eastAsia="en-IN"/>
               </w:rPr>
-              <w:t>"/</w:t>
-            </w:r>
-            <w:proofErr w:type="spellStart"/>
-            <w:r>
-              <w:rPr>
-                <w:rFonts w:ascii="Consolas" w:eastAsia="Times New Roman" w:hAnsi="Consolas" w:cs="Times New Roman"/>
-                <w:color w:val="CE9178"/>
-                <w:sz w:val="21"/>
-                <w:szCs w:val="21"/>
-                <w:lang w:eastAsia="en-IN"/>
-              </w:rPr>
-              <w:t>signout-callback-oidc</w:t>
-            </w:r>
-            <w:proofErr w:type="spellEnd"/>
-            <w:r>
-              <w:rPr>
-                <w:rFonts w:ascii="Consolas" w:eastAsia="Times New Roman" w:hAnsi="Consolas" w:cs="Times New Roman"/>
-                <w:color w:val="CE9178"/>
-                <w:sz w:val="21"/>
-                <w:szCs w:val="21"/>
-                <w:lang w:eastAsia="en-IN"/>
-              </w:rPr>
-              <w:t>"</w:t>
+              <w:t>"/signout-callback-oidc"</w:t>
             </w:r>
             <w:r>
               <w:rPr>
@@ -2585,29 +2086,7 @@
                 <w:szCs w:val="21"/>
                 <w:lang w:eastAsia="en-IN"/>
               </w:rPr>
-              <w:t>"</w:t>
-            </w:r>
-            <w:proofErr w:type="spellStart"/>
-            <w:r>
-              <w:rPr>
-                <w:rFonts w:ascii="Consolas" w:eastAsia="Times New Roman" w:hAnsi="Consolas" w:cs="Times New Roman"/>
-                <w:color w:val="CE9178"/>
-                <w:sz w:val="21"/>
-                <w:szCs w:val="21"/>
-                <w:lang w:eastAsia="en-IN"/>
-              </w:rPr>
-              <w:t>ClientSecret</w:t>
-            </w:r>
-            <w:proofErr w:type="spellEnd"/>
-            <w:r>
-              <w:rPr>
-                <w:rFonts w:ascii="Consolas" w:eastAsia="Times New Roman" w:hAnsi="Consolas" w:cs="Times New Roman"/>
-                <w:color w:val="CE9178"/>
-                <w:sz w:val="21"/>
-                <w:szCs w:val="21"/>
-                <w:lang w:eastAsia="en-IN"/>
-              </w:rPr>
-              <w:t>"</w:t>
+              <w:t>"ClientSecret"</w:t>
             </w:r>
             <w:r>
               <w:rPr>
@@ -2683,29 +2162,7 @@
                 <w:szCs w:val="21"/>
                 <w:lang w:eastAsia="en-IN"/>
               </w:rPr>
-              <w:t>"</w:t>
-            </w:r>
-            <w:proofErr w:type="spellStart"/>
-            <w:r>
-              <w:rPr>
-                <w:rFonts w:ascii="Consolas" w:eastAsia="Times New Roman" w:hAnsi="Consolas" w:cs="Times New Roman"/>
-                <w:color w:val="CE9178"/>
-                <w:sz w:val="21"/>
-                <w:szCs w:val="21"/>
-                <w:lang w:eastAsia="en-IN"/>
-              </w:rPr>
-              <w:t>TodoList</w:t>
-            </w:r>
-            <w:proofErr w:type="spellEnd"/>
-            <w:r>
-              <w:rPr>
-                <w:rFonts w:ascii="Consolas" w:eastAsia="Times New Roman" w:hAnsi="Consolas" w:cs="Times New Roman"/>
-                <w:color w:val="CE9178"/>
-                <w:sz w:val="21"/>
-                <w:szCs w:val="21"/>
-                <w:lang w:eastAsia="en-IN"/>
-              </w:rPr>
-              <w:t>"</w:t>
+              <w:t>"TodoList"</w:t>
             </w:r>
             <w:r>
               <w:rPr>
@@ -2811,29 +2268,7 @@
                 <w:szCs w:val="21"/>
                 <w:lang w:eastAsia="en-IN"/>
               </w:rPr>
-              <w:t>"</w:t>
-            </w:r>
-            <w:proofErr w:type="spellStart"/>
-            <w:r>
-              <w:rPr>
-                <w:rFonts w:ascii="Consolas" w:eastAsia="Times New Roman" w:hAnsi="Consolas" w:cs="Times New Roman"/>
-                <w:color w:val="CE9178"/>
-                <w:sz w:val="21"/>
-                <w:szCs w:val="21"/>
-                <w:lang w:eastAsia="en-IN"/>
-              </w:rPr>
-              <w:t>TodoListBaseAddress</w:t>
-            </w:r>
-            <w:proofErr w:type="spellEnd"/>
-            <w:r>
-              <w:rPr>
-                <w:rFonts w:ascii="Consolas" w:eastAsia="Times New Roman" w:hAnsi="Consolas" w:cs="Times New Roman"/>
-                <w:color w:val="CE9178"/>
-                <w:sz w:val="21"/>
-                <w:szCs w:val="21"/>
-                <w:lang w:eastAsia="en-IN"/>
-              </w:rPr>
-              <w:t>"</w:t>
+              <w:t>"TodoListBaseAddress"</w:t>
             </w:r>
             <w:r>
               <w:rPr>
@@ -2965,29 +2400,7 @@
                 <w:szCs w:val="21"/>
                 <w:lang w:eastAsia="en-IN"/>
               </w:rPr>
-              <w:t>"</w:t>
-            </w:r>
-            <w:proofErr w:type="spellStart"/>
-            <w:r>
-              <w:rPr>
-                <w:rFonts w:ascii="Consolas" w:eastAsia="Times New Roman" w:hAnsi="Consolas" w:cs="Times New Roman"/>
-                <w:color w:val="CE9178"/>
-                <w:sz w:val="21"/>
-                <w:szCs w:val="21"/>
-                <w:lang w:eastAsia="en-IN"/>
-              </w:rPr>
-              <w:t>LogLevel</w:t>
-            </w:r>
-            <w:proofErr w:type="spellEnd"/>
-            <w:r>
-              <w:rPr>
-                <w:rFonts w:ascii="Consolas" w:eastAsia="Times New Roman" w:hAnsi="Consolas" w:cs="Times New Roman"/>
-                <w:color w:val="CE9178"/>
-                <w:sz w:val="21"/>
-                <w:szCs w:val="21"/>
-                <w:lang w:eastAsia="en-IN"/>
-              </w:rPr>
-              <w:t>"</w:t>
+              <w:t>"LogLevel"</w:t>
             </w:r>
             <w:r>
               <w:rPr>
@@ -3156,29 +2569,7 @@
                 <w:szCs w:val="21"/>
                 <w:lang w:eastAsia="en-IN"/>
               </w:rPr>
-              <w:t>"</w:t>
-            </w:r>
-            <w:proofErr w:type="spellStart"/>
-            <w:r>
-              <w:rPr>
-                <w:rFonts w:ascii="Consolas" w:eastAsia="Times New Roman" w:hAnsi="Consolas" w:cs="Times New Roman"/>
-                <w:color w:val="CE9178"/>
-                <w:sz w:val="21"/>
-                <w:szCs w:val="21"/>
-                <w:lang w:eastAsia="en-IN"/>
-              </w:rPr>
-              <w:t>Microsoft.Hosting.Lifetime</w:t>
-            </w:r>
-            <w:proofErr w:type="spellEnd"/>
-            <w:r>
-              <w:rPr>
-                <w:rFonts w:ascii="Consolas" w:eastAsia="Times New Roman" w:hAnsi="Consolas" w:cs="Times New Roman"/>
-                <w:color w:val="CE9178"/>
-                <w:sz w:val="21"/>
-                <w:szCs w:val="21"/>
-                <w:lang w:eastAsia="en-IN"/>
-              </w:rPr>
-              <w:t>"</w:t>
+              <w:t>"Microsoft.Hosting.Lifetime"</w:t>
             </w:r>
             <w:r>
               <w:rPr>
@@ -3277,29 +2668,7 @@
                 <w:szCs w:val="21"/>
                 <w:lang w:eastAsia="en-IN"/>
               </w:rPr>
-              <w:t>"</w:t>
-            </w:r>
-            <w:proofErr w:type="spellStart"/>
-            <w:r>
-              <w:rPr>
-                <w:rFonts w:ascii="Consolas" w:eastAsia="Times New Roman" w:hAnsi="Consolas" w:cs="Times New Roman"/>
-                <w:color w:val="CE9178"/>
-                <w:sz w:val="21"/>
-                <w:szCs w:val="21"/>
-                <w:lang w:eastAsia="en-IN"/>
-              </w:rPr>
-              <w:t>AllowedHosts</w:t>
-            </w:r>
-            <w:proofErr w:type="spellEnd"/>
-            <w:r>
-              <w:rPr>
-                <w:rFonts w:ascii="Consolas" w:eastAsia="Times New Roman" w:hAnsi="Consolas" w:cs="Times New Roman"/>
-                <w:color w:val="CE9178"/>
-                <w:sz w:val="21"/>
-                <w:szCs w:val="21"/>
-                <w:lang w:eastAsia="en-IN"/>
-              </w:rPr>
-              <w:t>"</w:t>
+              <w:t>"AllowedHosts"</w:t>
             </w:r>
             <w:r>
               <w:rPr>
@@ -3469,7 +2838,6 @@
         </w:rPr>
         <w:t xml:space="preserve"> </w:t>
       </w:r>
-      <w:proofErr w:type="spellStart"/>
       <w:r>
         <w:rPr>
           <w:rFonts w:ascii="Consolas" w:hAnsi="Consolas" w:cs="Consolas"/>
@@ -3479,7 +2847,6 @@
         </w:rPr>
         <w:t>appsettings.json</w:t>
       </w:r>
-      <w:proofErr w:type="spellEnd"/>
     </w:p>
     <w:tbl>
       <w:tblPr>
@@ -3548,29 +2915,7 @@
                 <w:szCs w:val="21"/>
                 <w:lang w:eastAsia="en-IN"/>
               </w:rPr>
-              <w:t>"</w:t>
-            </w:r>
-            <w:proofErr w:type="spellStart"/>
-            <w:r>
-              <w:rPr>
-                <w:rFonts w:ascii="Consolas" w:eastAsia="Times New Roman" w:hAnsi="Consolas" w:cs="Times New Roman"/>
-                <w:color w:val="CE9178"/>
-                <w:sz w:val="21"/>
-                <w:szCs w:val="21"/>
-                <w:lang w:eastAsia="en-IN"/>
-              </w:rPr>
-              <w:t>AzureAd</w:t>
-            </w:r>
-            <w:proofErr w:type="spellEnd"/>
-            <w:r>
-              <w:rPr>
-                <w:rFonts w:ascii="Consolas" w:eastAsia="Times New Roman" w:hAnsi="Consolas" w:cs="Times New Roman"/>
-                <w:color w:val="CE9178"/>
-                <w:sz w:val="21"/>
-                <w:szCs w:val="21"/>
-                <w:lang w:eastAsia="en-IN"/>
-              </w:rPr>
-              <w:t>"</w:t>
+              <w:t>"AzureAd"</w:t>
             </w:r>
             <w:r>
               <w:rPr>
@@ -3741,7 +3086,6 @@
               </w:rPr>
               <w:t>"</w:t>
             </w:r>
-            <w:proofErr w:type="spellStart"/>
             <w:r>
               <w:rPr>
                 <w:rFonts w:ascii="Consolas" w:eastAsia="Times New Roman" w:hAnsi="Consolas" w:cs="Times New Roman"/>
@@ -3753,7 +3097,6 @@
               </w:rPr>
               <w:t>TenantId</w:t>
             </w:r>
-            <w:proofErr w:type="spellEnd"/>
             <w:r>
               <w:rPr>
                 <w:rFonts w:ascii="Consolas" w:eastAsia="Times New Roman" w:hAnsi="Consolas" w:cs="Times New Roman"/>
@@ -3827,7 +3170,6 @@
               </w:rPr>
               <w:t>"</w:t>
             </w:r>
-            <w:proofErr w:type="spellStart"/>
             <w:r>
               <w:rPr>
                 <w:rFonts w:ascii="Consolas" w:eastAsia="Times New Roman" w:hAnsi="Consolas" w:cs="Times New Roman"/>
@@ -3839,7 +3181,6 @@
               </w:rPr>
               <w:t>ClientId</w:t>
             </w:r>
-            <w:proofErr w:type="spellEnd"/>
             <w:r>
               <w:rPr>
                 <w:rFonts w:ascii="Consolas" w:eastAsia="Times New Roman" w:hAnsi="Consolas" w:cs="Times New Roman"/>
@@ -4066,29 +3407,7 @@
                 <w:szCs w:val="21"/>
                 <w:lang w:eastAsia="en-IN"/>
               </w:rPr>
-              <w:t>"</w:t>
-            </w:r>
-            <w:proofErr w:type="spellStart"/>
-            <w:r>
-              <w:rPr>
-                <w:rFonts w:ascii="Consolas" w:eastAsia="Times New Roman" w:hAnsi="Consolas" w:cs="Times New Roman"/>
-                <w:color w:val="CE9178"/>
-                <w:sz w:val="21"/>
-                <w:szCs w:val="21"/>
-                <w:lang w:eastAsia="en-IN"/>
-              </w:rPr>
-              <w:t>Url</w:t>
-            </w:r>
-            <w:proofErr w:type="spellEnd"/>
-            <w:r>
-              <w:rPr>
-                <w:rFonts w:ascii="Consolas" w:eastAsia="Times New Roman" w:hAnsi="Consolas" w:cs="Times New Roman"/>
-                <w:color w:val="CE9178"/>
-                <w:sz w:val="21"/>
-                <w:szCs w:val="21"/>
-                <w:lang w:eastAsia="en-IN"/>
-              </w:rPr>
-              <w:t>"</w:t>
+              <w:t>"Url"</w:t>
             </w:r>
             <w:r>
               <w:rPr>
@@ -4253,29 +3572,7 @@
                 <w:szCs w:val="21"/>
                 <w:lang w:eastAsia="en-IN"/>
               </w:rPr>
-              <w:t>"</w:t>
-            </w:r>
-            <w:proofErr w:type="spellStart"/>
-            <w:r>
-              <w:rPr>
-                <w:rFonts w:ascii="Consolas" w:eastAsia="Times New Roman" w:hAnsi="Consolas" w:cs="Times New Roman"/>
-                <w:color w:val="CE9178"/>
-                <w:sz w:val="21"/>
-                <w:szCs w:val="21"/>
-                <w:lang w:eastAsia="en-IN"/>
-              </w:rPr>
-              <w:t>LogLevel</w:t>
-            </w:r>
-            <w:proofErr w:type="spellEnd"/>
-            <w:r>
-              <w:rPr>
-                <w:rFonts w:ascii="Consolas" w:eastAsia="Times New Roman" w:hAnsi="Consolas" w:cs="Times New Roman"/>
-                <w:color w:val="CE9178"/>
-                <w:sz w:val="21"/>
-                <w:szCs w:val="21"/>
-                <w:lang w:eastAsia="en-IN"/>
-              </w:rPr>
-              <w:t>"</w:t>
+              <w:t>"LogLevel"</w:t>
             </w:r>
             <w:r>
               <w:rPr>
@@ -4417,29 +3714,7 @@
                 <w:szCs w:val="21"/>
                 <w:lang w:eastAsia="en-IN"/>
               </w:rPr>
-              <w:t>"</w:t>
-            </w:r>
-            <w:proofErr w:type="spellStart"/>
-            <w:r>
-              <w:rPr>
-                <w:rFonts w:ascii="Consolas" w:eastAsia="Times New Roman" w:hAnsi="Consolas" w:cs="Times New Roman"/>
-                <w:color w:val="CE9178"/>
-                <w:sz w:val="21"/>
-                <w:szCs w:val="21"/>
-                <w:lang w:eastAsia="en-IN"/>
-              </w:rPr>
-              <w:t>AllowedHosts</w:t>
-            </w:r>
-            <w:proofErr w:type="spellEnd"/>
-            <w:r>
-              <w:rPr>
-                <w:rFonts w:ascii="Consolas" w:eastAsia="Times New Roman" w:hAnsi="Consolas" w:cs="Times New Roman"/>
-                <w:color w:val="CE9178"/>
-                <w:sz w:val="21"/>
-                <w:szCs w:val="21"/>
-                <w:lang w:eastAsia="en-IN"/>
-              </w:rPr>
-              <w:t>"</w:t>
+              <w:t>"AllowedHosts"</w:t>
             </w:r>
             <w:r>
               <w:rPr>
@@ -4531,21 +3806,10 @@
         <w:rPr>
           <w:b/>
         </w:rPr>
-        <w:t xml:space="preserve"> </w:t>
-      </w:r>
-      <w:proofErr w:type="spellStart"/>
-      <w:r>
-        <w:rPr>
-          <w:b/>
-        </w:rPr>
-        <w:t>ClientSecre</w:t>
-      </w:r>
-      <w:r>
-        <w:t>t</w:t>
-      </w:r>
-      <w:proofErr w:type="spellEnd"/>
-      <w:r>
-        <w:t xml:space="preserve"> Scope id for Service API/Downstream API</w:t>
+        <w:t xml:space="preserve"> ClientSecre</w:t>
+      </w:r>
+      <w:r>
+        <w:t>t Scope id for Service API/Downstream API</w:t>
       </w:r>
     </w:p>
     <w:p>
@@ -4569,15 +3833,7 @@
         </w:numPr>
       </w:pPr>
       <w:r>
-        <w:t>Click the ‘server=</w:t>
-      </w:r>
-      <w:proofErr w:type="spellStart"/>
-      <w:r>
-        <w:t>appreg</w:t>
-      </w:r>
-      <w:proofErr w:type="spellEnd"/>
-      <w:r>
-        <w:t>’</w:t>
+        <w:t>Click the ‘server=appreg’</w:t>
       </w:r>
     </w:p>
     <w:p>
@@ -4617,7 +3873,7 @@
                     <pic:cNvPicPr/>
                   </pic:nvPicPr>
                   <pic:blipFill>
-                    <a:blip r:embed="rId12"/>
+                    <a:blip r:embed="rId13"/>
                     <a:stretch>
                       <a:fillRect/>
                     </a:stretch>
@@ -4643,16 +3899,11 @@
         <w:tab/>
         <w:t xml:space="preserve">The secret value to be added in </w:t>
       </w:r>
-      <w:proofErr w:type="spellStart"/>
       <w:r>
         <w:t>appsettings</w:t>
       </w:r>
       <w:r>
-        <w:t>.json</w:t>
-      </w:r>
-      <w:proofErr w:type="spellEnd"/>
-      <w:r>
-        <w:t xml:space="preserve"> in client app</w:t>
+        <w:t>.json in client app</w:t>
       </w:r>
     </w:p>
     <w:p>
@@ -4664,14 +3915,12 @@
       <w:r>
         <w:t xml:space="preserve">2: How to get </w:t>
       </w:r>
-      <w:proofErr w:type="spellStart"/>
       <w:r>
         <w:rPr>
           <w:b/>
         </w:rPr>
         <w:t>ClientScope</w:t>
       </w:r>
-      <w:proofErr w:type="spellEnd"/>
     </w:p>
     <w:p>
       <w:pPr>
@@ -4682,15 +3931,7 @@
         </w:numPr>
       </w:pPr>
       <w:r>
-        <w:t>Go to Application Registration &gt;&gt; ‘server-</w:t>
-      </w:r>
-      <w:proofErr w:type="spellStart"/>
-      <w:r>
-        <w:t>appreg</w:t>
-      </w:r>
-      <w:proofErr w:type="spellEnd"/>
-      <w:r>
-        <w:t>’</w:t>
+        <w:t>Go to Application Registration &gt;&gt; ‘server-appreg’</w:t>
       </w:r>
     </w:p>
     <w:p>
@@ -4701,13 +3942,8 @@
           <w:numId w:val="2"/>
         </w:numPr>
       </w:pPr>
-      <w:proofErr w:type="spellStart"/>
-      <w:r>
-        <w:t>Goto</w:t>
-      </w:r>
-      <w:proofErr w:type="spellEnd"/>
-      <w:r>
-        <w:t xml:space="preserve"> Menu “Expose an API”</w:t>
+      <w:r>
+        <w:t>Goto Menu “Expose an API”</w:t>
       </w:r>
     </w:p>
     <w:p>
@@ -4728,21 +3964,8 @@
         <w:ind w:left="1080"/>
       </w:pPr>
       <w:r>
-        <w:t xml:space="preserve">Also in this case it is </w:t>
-      </w:r>
-      <w:proofErr w:type="spellStart"/>
-      <w:r>
-        <w:t>TodoListScope</w:t>
-      </w:r>
-      <w:proofErr w:type="spellEnd"/>
-      <w:r>
-        <w:t xml:space="preserve"> in </w:t>
-      </w:r>
-      <w:proofErr w:type="spellStart"/>
-      <w:r>
-        <w:t>json</w:t>
-      </w:r>
-      <w:proofErr w:type="spellEnd"/>
+        <w:t>Also in this case it is TodoListScope in json</w:t>
+      </w:r>
     </w:p>
     <w:p>
       <w:r>
@@ -4787,10 +4010,10 @@
                   <v:path o:extrusionok="f" gradientshapeok="t" o:connecttype="rect"/>
                   <o:lock v:ext="edit" aspectratio="t"/>
                 </v:shapetype>
-                <v:shape id="_x0000_i1025" type="#_x0000_t75" style="width:75.6pt;height:49.2pt" o:ole="">
-                  <v:imagedata r:id="rId13" o:title=""/>
+                <v:shape id="_x0000_i1025" type="#_x0000_t75" style="width:75.8pt;height:49.25pt" o:ole="">
+                  <v:imagedata r:id="rId14" o:title=""/>
                 </v:shape>
-                <o:OLEObject Type="Embed" ProgID="Package" ShapeID="_x0000_i1025" DrawAspect="Icon" ObjectID="_1653601818" r:id="rId14"/>
+                <o:OLEObject Type="Embed" ProgID="Package" ShapeID="_x0000_i1025" DrawAspect="Icon" ObjectID="_1653751292" r:id="rId15"/>
               </w:object>
             </w:r>
           </w:p>
@@ -4809,35 +4032,33 @@
               <w:rPr>
                 <w:sz w:val="18"/>
               </w:rPr>
-              <w:t>&lt;</w:t>
-            </w:r>
-            <w:proofErr w:type="spellStart"/>
-            <w:r>
+              <w:t>&lt;PackageReference Include="Microsoft.Graph" Version="1.16.0" /&gt;</w:t>
+            </w:r>
+          </w:p>
+          <w:p>
+            <w:pPr>
               <w:rPr>
                 <w:sz w:val="18"/>
               </w:rPr>
-              <w:t>PackageReference</w:t>
-            </w:r>
-            <w:proofErr w:type="spellEnd"/>
+            </w:pPr>
             <w:r>
               <w:rPr>
                 <w:sz w:val="18"/>
               </w:rPr>
-              <w:t xml:space="preserve"> Include="</w:t>
-            </w:r>
-            <w:proofErr w:type="spellStart"/>
-            <w:r>
+              <w:t xml:space="preserve"> &lt;PackageReference Include="Microsoft.Identity.Web" Version="0.1.3-preview" /&gt;</w:t>
+            </w:r>
+          </w:p>
+          <w:p>
+            <w:pPr>
               <w:rPr>
                 <w:sz w:val="18"/>
               </w:rPr>
-              <w:t>Microsoft.Graph</w:t>
-            </w:r>
-            <w:proofErr w:type="spellEnd"/>
+            </w:pPr>
             <w:r>
               <w:rPr>
                 <w:sz w:val="18"/>
               </w:rPr>
-              <w:t>" Version="1.16.0" /&gt;</w:t>
+              <w:t xml:space="preserve"> &lt;PackageReference Include="Microsoft.Identity.Web.UI" Version="0.1.3-preview" /&gt;</w:t>
             </w:r>
           </w:p>
           <w:p>
@@ -4846,113 +4067,15 @@
                 <w:sz w:val="18"/>
               </w:rPr>
             </w:pPr>
-            <w:r>
-              <w:rPr>
-                <w:sz w:val="18"/>
-              </w:rPr>
-              <w:t xml:space="preserve"> &lt;</w:t>
-            </w:r>
-            <w:proofErr w:type="spellStart"/>
-            <w:r>
-              <w:rPr>
-                <w:sz w:val="18"/>
-              </w:rPr>
-              <w:t>PackageReference</w:t>
-            </w:r>
-            <w:proofErr w:type="spellEnd"/>
-            <w:r>
-              <w:rPr>
-                <w:sz w:val="18"/>
-              </w:rPr>
-              <w:t xml:space="preserve"> Include="</w:t>
-            </w:r>
-            <w:proofErr w:type="spellStart"/>
-            <w:r>
-              <w:rPr>
-                <w:sz w:val="18"/>
-              </w:rPr>
-              <w:t>Microsoft.Identity.Web</w:t>
-            </w:r>
-            <w:proofErr w:type="spellEnd"/>
-            <w:r>
-              <w:rPr>
-                <w:sz w:val="18"/>
-              </w:rPr>
-              <w:t>" Version="0.1.3-preview" /&gt;</w:t>
-            </w:r>
-          </w:p>
-          <w:p>
-            <w:pPr>
-              <w:rPr>
-                <w:sz w:val="18"/>
-              </w:rPr>
-            </w:pPr>
-            <w:r>
-              <w:rPr>
-                <w:sz w:val="18"/>
-              </w:rPr>
-              <w:t xml:space="preserve"> &lt;</w:t>
-            </w:r>
-            <w:proofErr w:type="spellStart"/>
-            <w:r>
-              <w:rPr>
-                <w:sz w:val="18"/>
-              </w:rPr>
-              <w:t>PackageReference</w:t>
-            </w:r>
-            <w:proofErr w:type="spellEnd"/>
-            <w:r>
-              <w:rPr>
-                <w:sz w:val="18"/>
-              </w:rPr>
-              <w:t xml:space="preserve"> Include="</w:t>
-            </w:r>
-            <w:proofErr w:type="spellStart"/>
-            <w:r>
-              <w:rPr>
-                <w:sz w:val="18"/>
-              </w:rPr>
-              <w:t>Microsoft.Identity.Web.UI</w:t>
-            </w:r>
-            <w:proofErr w:type="spellEnd"/>
-            <w:r>
-              <w:rPr>
-                <w:sz w:val="18"/>
-              </w:rPr>
-              <w:t>" Version="0.1.3-preview" /&gt;</w:t>
-            </w:r>
-          </w:p>
-          <w:p>
-            <w:pPr>
-              <w:rPr>
-                <w:sz w:val="18"/>
-              </w:rPr>
-            </w:pPr>
-          </w:p>
-          <w:p>
-            <w:r>
-              <w:t xml:space="preserve">Install-Package </w:t>
-            </w:r>
-            <w:proofErr w:type="spellStart"/>
-            <w:r>
-              <w:t>Microsoft.Identity.Web</w:t>
-            </w:r>
-            <w:proofErr w:type="spellEnd"/>
-            <w:r>
-              <w:t xml:space="preserve"> -Version 0.1.4-preview</w:t>
-            </w:r>
-          </w:p>
-          <w:p>
-            <w:r>
-              <w:t xml:space="preserve">Install-Package </w:t>
-            </w:r>
-            <w:proofErr w:type="spellStart"/>
-            <w:r>
-              <w:t>Microsoft.Identity.Web.UI</w:t>
-            </w:r>
-            <w:proofErr w:type="spellEnd"/>
-            <w:r>
-              <w:t xml:space="preserve"> -Version 0.1.0-preview</w:t>
+          </w:p>
+          <w:p>
+            <w:r>
+              <w:t>Install-Package Microsoft.Identity.Web -Version 0.1.4-preview</w:t>
+            </w:r>
+          </w:p>
+          <w:p>
+            <w:r>
+              <w:t>Install-Package Microsoft.Identity.Web.UI -Version 0.1.0-preview</w:t>
             </w:r>
           </w:p>
           <w:p/>
@@ -4962,17 +4085,7 @@
     <w:p/>
     <w:p>
       <w:r>
-        <w:t xml:space="preserve">This lab has been created referring Microsoft Labs found inside Readme file in the .zip, where you have complete git </w:t>
-      </w:r>
-      <w:proofErr w:type="spellStart"/>
-      <w:proofErr w:type="gramStart"/>
-      <w:r>
-        <w:t>url</w:t>
-      </w:r>
-      <w:proofErr w:type="spellEnd"/>
-      <w:proofErr w:type="gramEnd"/>
-      <w:r>
-        <w:t xml:space="preserve"> from Microsoft to test, practice.</w:t>
+        <w:t>This lab has been created referring Microsoft Labs found inside Readme file in the .zip, where you have complete git url from Microsoft to test, practice.</w:t>
       </w:r>
     </w:p>
     <w:p/>
@@ -5005,7 +4118,7 @@
                     </pic:cNvPicPr>
                   </pic:nvPicPr>
                   <pic:blipFill>
-                    <a:blip r:embed="rId15" cstate="print">
+                    <a:blip r:embed="rId16" cstate="print">
                       <a:extLst>
                         <a:ext uri="{28A0092B-C50C-407E-A947-70E740481C1C}">
                           <a14:useLocalDpi xmlns:a14="http://schemas.microsoft.com/office/drawing/2010/main" val="0"/>
@@ -5067,23 +4180,7 @@
     </w:p>
     <w:p>
       <w:r>
-        <w:t xml:space="preserve">Click </w:t>
-      </w:r>
-      <w:proofErr w:type="spellStart"/>
-      <w:r>
-        <w:t>TodoList</w:t>
-      </w:r>
-      <w:proofErr w:type="spellEnd"/>
-      <w:r>
-        <w:t xml:space="preserve"> for (This </w:t>
-      </w:r>
-      <w:proofErr w:type="spellStart"/>
-      <w:r>
-        <w:t>TodoList</w:t>
-      </w:r>
-      <w:proofErr w:type="spellEnd"/>
-      <w:r>
-        <w:t xml:space="preserve"> is JWT Authenticated)</w:t>
+        <w:t>Click TodoList for (This TodoList is JWT Authenticated)</w:t>
       </w:r>
     </w:p>
     <w:p>
@@ -5108,7 +4205,7 @@
                     <pic:cNvPicPr/>
                   </pic:nvPicPr>
                   <pic:blipFill>
-                    <a:blip r:embed="rId16"/>
+                    <a:blip r:embed="rId17"/>
                     <a:stretch>
                       <a:fillRect/>
                     </a:stretch>
@@ -5161,18 +4258,27 @@
       </w:r>
     </w:p>
     <w:p/>
-    <w:p>
+    <w:p/>
+    <w:p>
+      <w:pPr>
+        <w:rPr>
+          <w:b/>
+        </w:rPr>
+      </w:pPr>
+    </w:p>
+    <w:p>
+      <w:r>
+        <w:t xml:space="preserve">For Authorization Feature, please refer the doc: </w:t>
+      </w:r>
+      <w:r>
+        <w:t>Azure AD_RBAC_WithJWT</w:t>
+      </w:r>
+      <w:r>
+        <w:t>.docx in the git</w:t>
+      </w:r>
       <w:bookmarkStart w:id="0" w:name="_GoBack"/>
       <w:bookmarkEnd w:id="0"/>
     </w:p>
-    <w:p>
-      <w:pPr>
-        <w:rPr>
-          <w:b/>
-        </w:rPr>
-      </w:pPr>
-    </w:p>
-    <w:p/>
     <w:sectPr>
       <w:pgSz w:w="11906" w:h="16838"/>
       <w:pgMar w:top="1440" w:right="1440" w:bottom="1440" w:left="1440" w:header="708" w:footer="708" w:gutter="0"/>
